--- a/src/templates/1_3 - Izjava za platu porodica/1.docx
+++ b/src/templates/1_3 - Izjava za platu porodica/1.docx
@@ -355,8 +355,9 @@
         <w:pStyle w:val="ListParagraph"/>
         <w:numPr>
           <w:ilvl w:val="0"/>
-          <w:numId w:val="1"/>
+          <w:numId w:val="0"/>
         </w:numPr>
+        <w:ind w:left="0" w:hanging="0"/>
         <w:rPr>
           <w:rFonts w:ascii="Times New Roman" w:hAnsi="Times New Roman" w:cs="Times New Roman"/>
           <w:sz w:val="28"/>
@@ -369,86 +370,268 @@
           <w:rFonts w:cs="Times New Roman" w:ascii="Times New Roman" w:hAnsi="Times New Roman"/>
           <w:sz w:val="28"/>
           <w:szCs w:val="28"/>
-          <w:u w:val="single"/>
-          <w:lang w:val="en-US"/>
-        </w:rPr>
-        <w:t>{</w:t>
-      </w:r>
-      <w:r>
-        <w:rPr>
-          <w:rFonts w:cs="Times New Roman" w:ascii="Times New Roman" w:hAnsi="Times New Roman"/>
-          <w:sz w:val="28"/>
-          <w:szCs w:val="28"/>
-          <w:u w:val="single"/>
-          <w:lang w:val="en-US"/>
-        </w:rPr>
-        <w:t>famName</w:t>
-      </w:r>
-      <w:r>
-        <w:rPr>
-          <w:rFonts w:cs="Times New Roman" w:ascii="Times New Roman" w:hAnsi="Times New Roman"/>
-          <w:sz w:val="28"/>
-          <w:szCs w:val="28"/>
-          <w:u w:val="single"/>
-          <w:lang w:val="en-US"/>
-        </w:rPr>
-        <w:t>}, putna isprava P RUS {</w:t>
-      </w:r>
-      <w:r>
-        <w:rPr>
-          <w:rFonts w:cs="Times New Roman" w:ascii="Times New Roman" w:hAnsi="Times New Roman"/>
-          <w:sz w:val="28"/>
-          <w:szCs w:val="28"/>
-          <w:u w:val="single"/>
-          <w:lang w:val="en-US"/>
-        </w:rPr>
-        <w:t>famPassNum</w:t>
-      </w:r>
-      <w:r>
-        <w:rPr>
-          <w:rFonts w:cs="Times New Roman" w:ascii="Times New Roman" w:hAnsi="Times New Roman"/>
-          <w:sz w:val="28"/>
-          <w:szCs w:val="28"/>
-          <w:u w:val="single"/>
-          <w:lang w:val="en-US"/>
-        </w:rPr>
-        <w:t>}.</w:t>
+          <w:u w:val="none"/>
+          <w:lang w:val="en-US"/>
+        </w:rPr>
+        <w:tab/>
+        <w:t>{famName1}{f11_3}{famPassNum1}</w:t>
+      </w:r>
+    </w:p>
+    <w:p>
+      <w:pPr>
+        <w:pStyle w:val="ListParagraph"/>
+        <w:numPr>
+          <w:ilvl w:val="0"/>
+          <w:numId w:val="0"/>
+        </w:numPr>
+        <w:ind w:left="0" w:hanging="0"/>
+        <w:rPr>
+          <w:rFonts w:ascii="Times New Roman" w:hAnsi="Times New Roman" w:cs="Times New Roman"/>
+          <w:sz w:val="28"/>
+          <w:szCs w:val="28"/>
+          <w:lang w:val="en-US"/>
+        </w:rPr>
+      </w:pPr>
+      <w:r>
+        <w:rPr>
+          <w:rFonts w:cs="Times New Roman" w:ascii="Times New Roman" w:hAnsi="Times New Roman"/>
+          <w:sz w:val="28"/>
+          <w:szCs w:val="28"/>
+          <w:u w:val="none"/>
+          <w:lang w:val="en-US"/>
+        </w:rPr>
+        <w:tab/>
+        <w:t>{famName</w:t>
+      </w:r>
+      <w:r>
+        <w:rPr>
+          <w:rFonts w:cs="Times New Roman" w:ascii="Times New Roman" w:hAnsi="Times New Roman"/>
+          <w:sz w:val="28"/>
+          <w:szCs w:val="28"/>
+          <w:u w:val="none"/>
+          <w:lang w:val="en-US"/>
+        </w:rPr>
+        <w:t>2</w:t>
+      </w:r>
+      <w:r>
+        <w:rPr>
+          <w:rFonts w:cs="Times New Roman" w:ascii="Times New Roman" w:hAnsi="Times New Roman"/>
+          <w:sz w:val="28"/>
+          <w:szCs w:val="28"/>
+          <w:u w:val="none"/>
+          <w:lang w:val="en-US"/>
+        </w:rPr>
+        <w:t>}{f</w:t>
+      </w:r>
+      <w:r>
+        <w:rPr>
+          <w:rFonts w:cs="Times New Roman" w:ascii="Times New Roman" w:hAnsi="Times New Roman"/>
+          <w:sz w:val="28"/>
+          <w:szCs w:val="28"/>
+          <w:u w:val="none"/>
+          <w:lang w:val="en-US"/>
+        </w:rPr>
+        <w:t>2</w:t>
+      </w:r>
+      <w:r>
+        <w:rPr>
+          <w:rFonts w:cs="Times New Roman" w:ascii="Times New Roman" w:hAnsi="Times New Roman"/>
+          <w:sz w:val="28"/>
+          <w:szCs w:val="28"/>
+          <w:u w:val="none"/>
+          <w:lang w:val="en-US"/>
+        </w:rPr>
+        <w:t>1_3}{famPassNum</w:t>
+      </w:r>
+      <w:r>
+        <w:rPr>
+          <w:rFonts w:cs="Times New Roman" w:ascii="Times New Roman" w:hAnsi="Times New Roman"/>
+          <w:sz w:val="28"/>
+          <w:szCs w:val="28"/>
+          <w:u w:val="none"/>
+          <w:lang w:val="en-US"/>
+        </w:rPr>
+        <w:t>2</w:t>
+      </w:r>
+      <w:r>
+        <w:rPr>
+          <w:rFonts w:cs="Times New Roman" w:ascii="Times New Roman" w:hAnsi="Times New Roman"/>
+          <w:sz w:val="28"/>
+          <w:szCs w:val="28"/>
+          <w:u w:val="none"/>
+          <w:lang w:val="en-US"/>
+        </w:rPr>
+        <w:t>}</w:t>
+      </w:r>
+    </w:p>
+    <w:p>
+      <w:pPr>
+        <w:pStyle w:val="ListParagraph"/>
+        <w:numPr>
+          <w:ilvl w:val="0"/>
+          <w:numId w:val="0"/>
+        </w:numPr>
+        <w:ind w:left="0" w:hanging="0"/>
+        <w:rPr>
+          <w:rFonts w:ascii="Times New Roman" w:hAnsi="Times New Roman" w:cs="Times New Roman"/>
+          <w:sz w:val="28"/>
+          <w:szCs w:val="28"/>
+          <w:lang w:val="en-US"/>
+        </w:rPr>
+      </w:pPr>
+      <w:r>
+        <w:rPr>
+          <w:rFonts w:cs="Times New Roman" w:ascii="Times New Roman" w:hAnsi="Times New Roman"/>
+          <w:sz w:val="28"/>
+          <w:szCs w:val="28"/>
+          <w:u w:val="none"/>
+          <w:lang w:val="en-US"/>
+        </w:rPr>
+        <w:tab/>
+        <w:t>{famName3}{f31_3}{famPassNum3}</w:t>
+      </w:r>
+    </w:p>
+    <w:p>
+      <w:pPr>
+        <w:pStyle w:val="ListParagraph"/>
+        <w:numPr>
+          <w:ilvl w:val="0"/>
+          <w:numId w:val="0"/>
+        </w:numPr>
+        <w:ind w:left="0" w:hanging="0"/>
+        <w:rPr>
+          <w:rFonts w:ascii="Times New Roman" w:hAnsi="Times New Roman" w:cs="Times New Roman"/>
+          <w:sz w:val="28"/>
+          <w:szCs w:val="28"/>
+          <w:lang w:val="en-US"/>
+        </w:rPr>
+      </w:pPr>
+      <w:r>
+        <w:rPr>
+          <w:rFonts w:cs="Times New Roman" w:ascii="Times New Roman" w:hAnsi="Times New Roman"/>
+          <w:sz w:val="28"/>
+          <w:szCs w:val="28"/>
+          <w:u w:val="none"/>
+          <w:lang w:val="en-US"/>
+        </w:rPr>
+        <w:tab/>
+        <w:t>{famName4}{f41_3}{famPassNum4}</w:t>
+      </w:r>
+    </w:p>
+    <w:p>
+      <w:pPr>
+        <w:pStyle w:val="ListParagraph"/>
+        <w:numPr>
+          <w:ilvl w:val="0"/>
+          <w:numId w:val="0"/>
+        </w:numPr>
+        <w:ind w:left="0" w:hanging="0"/>
+        <w:rPr>
+          <w:rFonts w:ascii="Times New Roman" w:hAnsi="Times New Roman" w:cs="Times New Roman"/>
+          <w:sz w:val="28"/>
+          <w:szCs w:val="28"/>
+          <w:lang w:val="en-US"/>
+        </w:rPr>
+      </w:pPr>
+      <w:r>
+        <w:rPr>
+          <w:rFonts w:cs="Times New Roman" w:ascii="Times New Roman" w:hAnsi="Times New Roman"/>
+          <w:sz w:val="28"/>
+          <w:szCs w:val="28"/>
+          <w:u w:val="none"/>
+          <w:lang w:val="en-US"/>
+        </w:rPr>
+        <w:tab/>
+        <w:t>{famName5}{f51_3}{famPassNum5}</w:t>
+      </w:r>
+    </w:p>
+    <w:p>
+      <w:pPr>
+        <w:pStyle w:val="ListParagraph"/>
+        <w:numPr>
+          <w:ilvl w:val="0"/>
+          <w:numId w:val="0"/>
+        </w:numPr>
+        <w:ind w:left="0" w:hanging="0"/>
+        <w:rPr>
+          <w:rFonts w:ascii="Times New Roman" w:hAnsi="Times New Roman" w:cs="Times New Roman"/>
+          <w:sz w:val="28"/>
+          <w:szCs w:val="28"/>
+          <w:lang w:val="en-US"/>
+        </w:rPr>
+      </w:pPr>
+      <w:r>
+        <w:rPr>
+          <w:rFonts w:cs="Times New Roman" w:ascii="Times New Roman" w:hAnsi="Times New Roman"/>
+          <w:sz w:val="28"/>
+          <w:szCs w:val="28"/>
+          <w:lang w:val="en-US"/>
+        </w:rPr>
+      </w:r>
+    </w:p>
+    <w:p>
+      <w:pPr>
+        <w:pStyle w:val="ListParagraph"/>
+        <w:numPr>
+          <w:ilvl w:val="0"/>
+          <w:numId w:val="0"/>
+        </w:numPr>
+        <w:ind w:left="0" w:hanging="0"/>
+        <w:rPr>
+          <w:rFonts w:ascii="Times New Roman" w:hAnsi="Times New Roman" w:cs="Times New Roman"/>
+          <w:sz w:val="28"/>
+          <w:szCs w:val="28"/>
+          <w:lang w:val="en-US"/>
+        </w:rPr>
+      </w:pPr>
+      <w:r>
+        <w:rPr>
+          <w:rFonts w:cs="Times New Roman" w:ascii="Times New Roman" w:hAnsi="Times New Roman"/>
+          <w:sz w:val="28"/>
+          <w:szCs w:val="28"/>
+          <w:lang w:val="en-US"/>
+        </w:rPr>
       </w:r>
     </w:p>
     <w:p>
       <w:pPr>
         <w:pStyle w:val="Normal"/>
         <w:rPr>
-          <w:rFonts w:ascii="Times New Roman" w:hAnsi="Times New Roman" w:cs="Times New Roman"/>
-          <w:sz w:val="28"/>
-          <w:szCs w:val="28"/>
-          <w:lang w:val="en-US"/>
-        </w:rPr>
-      </w:pPr>
-      <w:r>
-        <w:rPr>
-          <w:rFonts w:cs="Times New Roman" w:ascii="Times New Roman" w:hAnsi="Times New Roman"/>
-          <w:sz w:val="28"/>
-          <w:szCs w:val="28"/>
-          <w:lang w:val="en-US"/>
-        </w:rPr>
+          <w:rFonts w:ascii="Times New Roman" w:hAnsi="Times New Roman" w:eastAsia="Times New Roman" w:cs="Times New Roman"/>
+          <w:sz w:val="28"/>
+          <w:lang w:val="en-US"/>
+        </w:rPr>
+      </w:pPr>
+      <w:r>
+        <w:rPr>
+          <w:rFonts w:eastAsia="Times New Roman" w:cs="Times New Roman" w:ascii="Times New Roman" w:hAnsi="Times New Roman"/>
+          <w:sz w:val="28"/>
+          <w:lang w:val="en-US"/>
+        </w:rPr>
+        <w:t xml:space="preserve">                      </w:t>
+      </w:r>
+      <w:r>
+        <w:rPr>
+          <w:rFonts w:eastAsia="Times New Roman" w:cs="Times New Roman" w:ascii="Times New Roman" w:hAnsi="Times New Roman"/>
+          <w:sz w:val="28"/>
+          <w:lang w:val="en-US"/>
+        </w:rPr>
+        <w:t>g.{compCity}                                 ___.03.2024. godina</w:t>
       </w:r>
     </w:p>
     <w:p>
       <w:pPr>
         <w:pStyle w:val="Normal"/>
         <w:rPr>
-          <w:rFonts w:ascii="Times New Roman" w:hAnsi="Times New Roman" w:cs="Times New Roman"/>
-          <w:sz w:val="28"/>
-          <w:szCs w:val="28"/>
-          <w:lang w:val="en-US"/>
-        </w:rPr>
-      </w:pPr>
-      <w:r>
-        <w:rPr>
-          <w:rFonts w:cs="Times New Roman" w:ascii="Times New Roman" w:hAnsi="Times New Roman"/>
-          <w:sz w:val="28"/>
-          <w:szCs w:val="28"/>
+          <w:rFonts w:ascii="Times New Roman" w:hAnsi="Times New Roman" w:eastAsia="Times New Roman" w:cs="Times New Roman"/>
+          <w:sz w:val="28"/>
+          <w:lang w:val="en-US"/>
+        </w:rPr>
+      </w:pPr>
+      <w:r>
+        <w:rPr>
+          <w:rFonts w:eastAsia="Times New Roman" w:cs="Times New Roman" w:ascii="Times New Roman" w:hAnsi="Times New Roman"/>
+          <w:sz w:val="28"/>
           <w:lang w:val="en-US"/>
         </w:rPr>
       </w:r>
@@ -468,31 +651,15 @@
           <w:sz w:val="28"/>
           <w:lang w:val="en-US"/>
         </w:rPr>
-        <w:t xml:space="preserve">                      </w:t>
-      </w:r>
-      <w:r>
-        <w:rPr>
-          <w:rFonts w:eastAsia="Times New Roman" w:cs="Times New Roman" w:ascii="Times New Roman" w:hAnsi="Times New Roman"/>
-          <w:sz w:val="28"/>
-          <w:lang w:val="en-US"/>
-        </w:rPr>
-        <w:t>g.{</w:t>
-      </w:r>
-      <w:r>
-        <w:rPr>
-          <w:rFonts w:eastAsia="Times New Roman" w:cs="Times New Roman" w:ascii="Times New Roman" w:hAnsi="Times New Roman"/>
-          <w:sz w:val="28"/>
-          <w:lang w:val="en-US"/>
-        </w:rPr>
-        <w:t>compCity</w:t>
-      </w:r>
-      <w:r>
-        <w:rPr>
-          <w:rFonts w:eastAsia="Times New Roman" w:cs="Times New Roman" w:ascii="Times New Roman" w:hAnsi="Times New Roman"/>
-          <w:sz w:val="28"/>
-          <w:lang w:val="en-US"/>
-        </w:rPr>
-        <w:t>}                                 ___.03.2024. godina</w:t>
+        <w:t xml:space="preserve">                                                             </w:t>
+      </w:r>
+      <w:r>
+        <w:rPr>
+          <w:rFonts w:eastAsia="Times New Roman" w:cs="Times New Roman" w:ascii="Times New Roman" w:hAnsi="Times New Roman"/>
+          <w:sz w:val="28"/>
+          <w:lang w:val="en-US"/>
+        </w:rPr>
+        <w:t xml:space="preserve">Izvršni director </w:t>
       </w:r>
     </w:p>
     <w:p>
@@ -510,49 +677,6 @@
           <w:sz w:val="28"/>
           <w:lang w:val="en-US"/>
         </w:rPr>
-      </w:r>
-    </w:p>
-    <w:p>
-      <w:pPr>
-        <w:pStyle w:val="Normal"/>
-        <w:rPr>
-          <w:rFonts w:ascii="Times New Roman" w:hAnsi="Times New Roman" w:eastAsia="Times New Roman" w:cs="Times New Roman"/>
-          <w:sz w:val="28"/>
-          <w:lang w:val="en-US"/>
-        </w:rPr>
-      </w:pPr>
-      <w:r>
-        <w:rPr>
-          <w:rFonts w:eastAsia="Times New Roman" w:cs="Times New Roman" w:ascii="Times New Roman" w:hAnsi="Times New Roman"/>
-          <w:sz w:val="28"/>
-          <w:lang w:val="en-US"/>
-        </w:rPr>
-        <w:t xml:space="preserve">                                                             </w:t>
-      </w:r>
-      <w:r>
-        <w:rPr>
-          <w:rFonts w:eastAsia="Times New Roman" w:cs="Times New Roman" w:ascii="Times New Roman" w:hAnsi="Times New Roman"/>
-          <w:sz w:val="28"/>
-          <w:lang w:val="en-US"/>
-        </w:rPr>
-        <w:t xml:space="preserve">Izvršni director </w:t>
-      </w:r>
-    </w:p>
-    <w:p>
-      <w:pPr>
-        <w:pStyle w:val="Normal"/>
-        <w:rPr>
-          <w:rFonts w:ascii="Times New Roman" w:hAnsi="Times New Roman" w:eastAsia="Times New Roman" w:cs="Times New Roman"/>
-          <w:sz w:val="28"/>
-          <w:lang w:val="en-US"/>
-        </w:rPr>
-      </w:pPr>
-      <w:r>
-        <w:rPr>
-          <w:rFonts w:eastAsia="Times New Roman" w:cs="Times New Roman" w:ascii="Times New Roman" w:hAnsi="Times New Roman"/>
-          <w:sz w:val="28"/>
-          <w:lang w:val="en-US"/>
-        </w:rPr>
         <w:t xml:space="preserve">                                                           </w:t>
       </w:r>
       <w:r>
@@ -561,39 +685,7 @@
           <w:sz w:val="28"/>
           <w:lang w:val="en-US"/>
         </w:rPr>
-        <w:t>«{</w:t>
-      </w:r>
-      <w:r>
-        <w:rPr>
-          <w:rFonts w:eastAsia="Times New Roman" w:cs="Times New Roman" w:ascii="Times New Roman" w:hAnsi="Times New Roman"/>
-          <w:sz w:val="28"/>
-          <w:lang w:val="en-US"/>
-        </w:rPr>
-        <w:t>compName</w:t>
-      </w:r>
-      <w:r>
-        <w:rPr>
-          <w:rFonts w:eastAsia="Times New Roman" w:cs="Times New Roman" w:ascii="Times New Roman" w:hAnsi="Times New Roman"/>
-          <w:sz w:val="28"/>
-          <w:lang w:val="en-US"/>
-        </w:rPr>
-        <w:t>}» DOO {</w:t>
-      </w:r>
-      <w:r>
-        <w:rPr>
-          <w:rFonts w:eastAsia="Times New Roman" w:cs="Times New Roman" w:ascii="Times New Roman" w:hAnsi="Times New Roman"/>
-          <w:sz w:val="28"/>
-          <w:lang w:val="en-US"/>
-        </w:rPr>
-        <w:t>compCity</w:t>
-      </w:r>
-      <w:r>
-        <w:rPr>
-          <w:rFonts w:eastAsia="Times New Roman" w:cs="Times New Roman" w:ascii="Times New Roman" w:hAnsi="Times New Roman"/>
-          <w:sz w:val="28"/>
-          <w:lang w:val="en-US"/>
-        </w:rPr>
-        <w:t>}</w:t>
+        <w:t>«{compName}» DOO {compCity}</w:t>
       </w:r>
     </w:p>
     <w:p>
@@ -658,273 +750,6 @@
     </w:sectPr>
   </w:body>
 </w:document>
-</file>
-
-<file path=word/numbering.xml><?xml version="1.0" encoding="utf-8"?>
-<w:numbering xmlns:w="http://schemas.openxmlformats.org/wordprocessingml/2006/main" xmlns:o="urn:schemas-microsoft-com:office:office" xmlns:r="http://schemas.openxmlformats.org/officeDocument/2006/relationships" xmlns:v="urn:schemas-microsoft-com:vml" xmlns:mc="http://schemas.openxmlformats.org/markup-compatibility/2006" xmlns:w14="http://schemas.microsoft.com/office/word/2010/wordml" mc:Ignorable="w14">
-  <w:abstractNum w:abstractNumId="1">
-    <w:lvl w:ilvl="0">
-      <w:numFmt w:val="bullet"/>
-      <w:lvlText w:val="-"/>
-      <w:lvlJc w:val="left"/>
-      <w:pPr>
-        <w:tabs>
-          <w:tab w:val="num" w:pos="0"/>
-        </w:tabs>
-        <w:ind w:left="720" w:hanging="360"/>
-      </w:pPr>
-      <w:rPr>
-        <w:rFonts w:ascii="Times New Roman" w:hAnsi="Times New Roman" w:cs="Times New Roman" w:hint="default"/>
-        <w:rFonts w:eastAsiaTheme="minorEastAsia"/>
-      </w:rPr>
-    </w:lvl>
-    <w:lvl w:ilvl="1">
-      <w:start w:val="1"/>
-      <w:numFmt w:val="bullet"/>
-      <w:lvlText w:val="o"/>
-      <w:lvlJc w:val="left"/>
-      <w:pPr>
-        <w:tabs>
-          <w:tab w:val="num" w:pos="0"/>
-        </w:tabs>
-        <w:ind w:left="1440" w:hanging="360"/>
-      </w:pPr>
-      <w:rPr>
-        <w:rFonts w:ascii="Courier New" w:hAnsi="Courier New" w:cs="Courier New" w:hint="default"/>
-      </w:rPr>
-    </w:lvl>
-    <w:lvl w:ilvl="2">
-      <w:start w:val="1"/>
-      <w:numFmt w:val="bullet"/>
-      <w:lvlText w:val=""/>
-      <w:lvlJc w:val="left"/>
-      <w:pPr>
-        <w:tabs>
-          <w:tab w:val="num" w:pos="0"/>
-        </w:tabs>
-        <w:ind w:left="2160" w:hanging="360"/>
-      </w:pPr>
-      <w:rPr>
-        <w:rFonts w:ascii="Wingdings" w:hAnsi="Wingdings" w:cs="Wingdings" w:hint="default"/>
-      </w:rPr>
-    </w:lvl>
-    <w:lvl w:ilvl="3">
-      <w:start w:val="1"/>
-      <w:numFmt w:val="bullet"/>
-      <w:lvlText w:val=""/>
-      <w:lvlJc w:val="left"/>
-      <w:pPr>
-        <w:tabs>
-          <w:tab w:val="num" w:pos="0"/>
-        </w:tabs>
-        <w:ind w:left="2880" w:hanging="360"/>
-      </w:pPr>
-      <w:rPr>
-        <w:rFonts w:ascii="Symbol" w:hAnsi="Symbol" w:cs="Symbol" w:hint="default"/>
-      </w:rPr>
-    </w:lvl>
-    <w:lvl w:ilvl="4">
-      <w:start w:val="1"/>
-      <w:numFmt w:val="bullet"/>
-      <w:lvlText w:val="o"/>
-      <w:lvlJc w:val="left"/>
-      <w:pPr>
-        <w:tabs>
-          <w:tab w:val="num" w:pos="0"/>
-        </w:tabs>
-        <w:ind w:left="3600" w:hanging="360"/>
-      </w:pPr>
-      <w:rPr>
-        <w:rFonts w:ascii="Courier New" w:hAnsi="Courier New" w:cs="Courier New" w:hint="default"/>
-      </w:rPr>
-    </w:lvl>
-    <w:lvl w:ilvl="5">
-      <w:start w:val="1"/>
-      <w:numFmt w:val="bullet"/>
-      <w:lvlText w:val=""/>
-      <w:lvlJc w:val="left"/>
-      <w:pPr>
-        <w:tabs>
-          <w:tab w:val="num" w:pos="0"/>
-        </w:tabs>
-        <w:ind w:left="4320" w:hanging="360"/>
-      </w:pPr>
-      <w:rPr>
-        <w:rFonts w:ascii="Wingdings" w:hAnsi="Wingdings" w:cs="Wingdings" w:hint="default"/>
-      </w:rPr>
-    </w:lvl>
-    <w:lvl w:ilvl="6">
-      <w:start w:val="1"/>
-      <w:numFmt w:val="bullet"/>
-      <w:lvlText w:val=""/>
-      <w:lvlJc w:val="left"/>
-      <w:pPr>
-        <w:tabs>
-          <w:tab w:val="num" w:pos="0"/>
-        </w:tabs>
-        <w:ind w:left="5040" w:hanging="360"/>
-      </w:pPr>
-      <w:rPr>
-        <w:rFonts w:ascii="Symbol" w:hAnsi="Symbol" w:cs="Symbol" w:hint="default"/>
-      </w:rPr>
-    </w:lvl>
-    <w:lvl w:ilvl="7">
-      <w:start w:val="1"/>
-      <w:numFmt w:val="bullet"/>
-      <w:lvlText w:val="o"/>
-      <w:lvlJc w:val="left"/>
-      <w:pPr>
-        <w:tabs>
-          <w:tab w:val="num" w:pos="0"/>
-        </w:tabs>
-        <w:ind w:left="5760" w:hanging="360"/>
-      </w:pPr>
-      <w:rPr>
-        <w:rFonts w:ascii="Courier New" w:hAnsi="Courier New" w:cs="Courier New" w:hint="default"/>
-      </w:rPr>
-    </w:lvl>
-    <w:lvl w:ilvl="8">
-      <w:start w:val="1"/>
-      <w:numFmt w:val="bullet"/>
-      <w:lvlText w:val=""/>
-      <w:lvlJc w:val="left"/>
-      <w:pPr>
-        <w:tabs>
-          <w:tab w:val="num" w:pos="0"/>
-        </w:tabs>
-        <w:ind w:left="6480" w:hanging="360"/>
-      </w:pPr>
-      <w:rPr>
-        <w:rFonts w:ascii="Wingdings" w:hAnsi="Wingdings" w:cs="Wingdings" w:hint="default"/>
-      </w:rPr>
-    </w:lvl>
-  </w:abstractNum>
-  <w:abstractNum w:abstractNumId="2">
-    <w:lvl w:ilvl="0">
-      <w:start w:val="1"/>
-      <w:numFmt w:val="none"/>
-      <w:suff w:val="nothing"/>
-      <w:lvlText w:val=""/>
-      <w:lvlJc w:val="left"/>
-      <w:pPr>
-        <w:tabs>
-          <w:tab w:val="num" w:pos="0"/>
-        </w:tabs>
-        <w:ind w:left="0" w:hanging="0"/>
-      </w:pPr>
-    </w:lvl>
-    <w:lvl w:ilvl="1">
-      <w:start w:val="1"/>
-      <w:numFmt w:val="none"/>
-      <w:suff w:val="nothing"/>
-      <w:lvlText w:val=""/>
-      <w:lvlJc w:val="left"/>
-      <w:pPr>
-        <w:tabs>
-          <w:tab w:val="num" w:pos="0"/>
-        </w:tabs>
-        <w:ind w:left="0" w:hanging="0"/>
-      </w:pPr>
-    </w:lvl>
-    <w:lvl w:ilvl="2">
-      <w:start w:val="1"/>
-      <w:numFmt w:val="none"/>
-      <w:suff w:val="nothing"/>
-      <w:lvlText w:val=""/>
-      <w:lvlJc w:val="left"/>
-      <w:pPr>
-        <w:tabs>
-          <w:tab w:val="num" w:pos="0"/>
-        </w:tabs>
-        <w:ind w:left="0" w:hanging="0"/>
-      </w:pPr>
-    </w:lvl>
-    <w:lvl w:ilvl="3">
-      <w:start w:val="1"/>
-      <w:numFmt w:val="none"/>
-      <w:suff w:val="nothing"/>
-      <w:lvlText w:val=""/>
-      <w:lvlJc w:val="left"/>
-      <w:pPr>
-        <w:tabs>
-          <w:tab w:val="num" w:pos="0"/>
-        </w:tabs>
-        <w:ind w:left="0" w:hanging="0"/>
-      </w:pPr>
-    </w:lvl>
-    <w:lvl w:ilvl="4">
-      <w:start w:val="1"/>
-      <w:numFmt w:val="none"/>
-      <w:suff w:val="nothing"/>
-      <w:lvlText w:val=""/>
-      <w:lvlJc w:val="left"/>
-      <w:pPr>
-        <w:tabs>
-          <w:tab w:val="num" w:pos="0"/>
-        </w:tabs>
-        <w:ind w:left="0" w:hanging="0"/>
-      </w:pPr>
-    </w:lvl>
-    <w:lvl w:ilvl="5">
-      <w:start w:val="1"/>
-      <w:numFmt w:val="none"/>
-      <w:suff w:val="nothing"/>
-      <w:lvlText w:val=""/>
-      <w:lvlJc w:val="left"/>
-      <w:pPr>
-        <w:tabs>
-          <w:tab w:val="num" w:pos="0"/>
-        </w:tabs>
-        <w:ind w:left="0" w:hanging="0"/>
-      </w:pPr>
-    </w:lvl>
-    <w:lvl w:ilvl="6">
-      <w:start w:val="1"/>
-      <w:numFmt w:val="none"/>
-      <w:suff w:val="nothing"/>
-      <w:lvlText w:val=""/>
-      <w:lvlJc w:val="left"/>
-      <w:pPr>
-        <w:tabs>
-          <w:tab w:val="num" w:pos="0"/>
-        </w:tabs>
-        <w:ind w:left="0" w:hanging="0"/>
-      </w:pPr>
-    </w:lvl>
-    <w:lvl w:ilvl="7">
-      <w:start w:val="1"/>
-      <w:numFmt w:val="none"/>
-      <w:suff w:val="nothing"/>
-      <w:lvlText w:val=""/>
-      <w:lvlJc w:val="left"/>
-      <w:pPr>
-        <w:tabs>
-          <w:tab w:val="num" w:pos="0"/>
-        </w:tabs>
-        <w:ind w:left="0" w:hanging="0"/>
-      </w:pPr>
-    </w:lvl>
-    <w:lvl w:ilvl="8">
-      <w:start w:val="1"/>
-      <w:numFmt w:val="none"/>
-      <w:suff w:val="nothing"/>
-      <w:lvlText w:val=""/>
-      <w:lvlJc w:val="left"/>
-      <w:pPr>
-        <w:tabs>
-          <w:tab w:val="num" w:pos="0"/>
-        </w:tabs>
-        <w:ind w:left="0" w:hanging="0"/>
-      </w:pPr>
-    </w:lvl>
-  </w:abstractNum>
-  <w:num w:numId="1">
-    <w:abstractNumId w:val="1"/>
-  </w:num>
-  <w:num w:numId="2">
-    <w:abstractNumId w:val="2"/>
-  </w:num>
-</w:numbering>
 </file>
 
 <file path=word/styles.xml><?xml version="1.0" encoding="utf-8"?>
